--- a/PraveenPurohit Resume_2.docx
+++ b/PraveenPurohit Resume_2.docx
@@ -258,49 +258,7 @@
                 <w:sz w:val="20"/>
                 <w:szCs w:val="20"/>
               </w:rPr>
-              <w:t xml:space="preserve"> </w:t>
-            </w:r>
-            <w:r>
-              <w:rPr>
-                <w:sz w:val="20"/>
-                <w:szCs w:val="20"/>
-              </w:rPr>
-              <w:t xml:space="preserve">while the </w:t>
-            </w:r>
-            <w:r>
-              <w:rPr>
-                <w:sz w:val="20"/>
-                <w:szCs w:val="20"/>
-              </w:rPr>
-              <w:t xml:space="preserve">organization </w:t>
-            </w:r>
-            <w:r>
-              <w:rPr>
-                <w:sz w:val="20"/>
-                <w:szCs w:val="20"/>
-              </w:rPr>
-              <w:t>leverages my</w:t>
-            </w:r>
-            <w:r>
-              <w:rPr>
-                <w:sz w:val="20"/>
-                <w:szCs w:val="20"/>
-              </w:rPr>
-              <w:t xml:space="preserve"> </w:t>
-            </w:r>
-            <w:r>
-              <w:rPr>
-                <w:sz w:val="20"/>
-                <w:szCs w:val="20"/>
-              </w:rPr>
-              <w:t>skills of technical</w:t>
-            </w:r>
-            <w:r>
-              <w:rPr>
-                <w:sz w:val="20"/>
-                <w:szCs w:val="20"/>
-              </w:rPr>
-              <w:t xml:space="preserve"> delivery lead, agile coach, DevOps coach, </w:t>
+              <w:t xml:space="preserve"> while the organization leverages my skills of technical delivery lead, agile coach, DevOps coach, </w:t>
             </w:r>
             <w:r>
               <w:rPr>
@@ -374,7 +332,7 @@
                 <w:sz w:val="20"/>
                 <w:szCs w:val="28"/>
               </w:rPr>
-              <w:t xml:space="preserve">m a </w:t>
+              <w:t xml:space="preserve"> </w:t>
             </w:r>
             <w:r>
               <w:rPr>
@@ -382,7 +340,7 @@
                 <w:sz w:val="20"/>
                 <w:szCs w:val="28"/>
               </w:rPr>
-              <w:t>learning hungry, creative, Agile and DevOps leader</w:t>
+              <w:t>creative, Agile and DevOps leader</w:t>
             </w:r>
             <w:r>
               <w:rPr>
@@ -1664,6 +1622,7 @@
                   <w:calendar w:val="gregorian"/>
                 </w:date>
               </w:sdtPr>
+              <w:sdtEndPr/>
               <w:sdtContent>
                 <w:r>
                   <w:rPr>
@@ -1698,6 +1657,7 @@
                   <w:calendar w:val="gregorian"/>
                 </w:date>
               </w:sdtPr>
+              <w:sdtEndPr/>
               <w:sdtContent>
                 <w:r>
                   <w:rPr>
@@ -2362,6 +2322,7 @@
                   <w:calendar w:val="gregorian"/>
                 </w:date>
               </w:sdtPr>
+              <w:sdtEndPr/>
               <w:sdtContent>
                 <w:r>
                   <w:rPr>
@@ -2396,6 +2357,7 @@
                   <w:calendar w:val="gregorian"/>
                 </w:date>
               </w:sdtPr>
+              <w:sdtEndPr/>
               <w:sdtContent>
                 <w:r>
                   <w:rPr>
@@ -2903,6 +2865,7 @@
                   <w:calendar w:val="gregorian"/>
                 </w:date>
               </w:sdtPr>
+              <w:sdtEndPr/>
               <w:sdtContent>
                 <w:r>
                   <w:rPr>
@@ -2937,6 +2900,7 @@
                   <w:calendar w:val="gregorian"/>
                 </w:date>
               </w:sdtPr>
+              <w:sdtEndPr/>
               <w:sdtContent>
                 <w:r>
                   <w:rPr>
@@ -3089,6 +3053,7 @@
                   <w:calendar w:val="gregorian"/>
                 </w:date>
               </w:sdtPr>
+              <w:sdtEndPr/>
               <w:sdtContent>
                 <w:r>
                   <w:rPr>
@@ -3123,6 +3088,7 @@
                   <w:calendar w:val="gregorian"/>
                 </w:date>
               </w:sdtPr>
+              <w:sdtEndPr/>
               <w:sdtContent>
                 <w:r>
                   <w:rPr>
@@ -4941,6 +4907,7 @@
     <w:rsid w:val="00076F21"/>
     <w:rsid w:val="00090818"/>
     <w:rsid w:val="001155E2"/>
+    <w:rsid w:val="00136425"/>
     <w:rsid w:val="001373F5"/>
     <w:rsid w:val="00137594"/>
     <w:rsid w:val="002575ED"/>
@@ -4984,6 +4951,7 @@
     <w:rsid w:val="00CC588A"/>
     <w:rsid w:val="00D14A36"/>
     <w:rsid w:val="00D57341"/>
+    <w:rsid w:val="00D80DFE"/>
     <w:rsid w:val="00D85381"/>
     <w:rsid w:val="00DA6F3C"/>
     <w:rsid w:val="00E00BF8"/>
@@ -8954,10 +8922,6 @@
 </file>
 
 <file path=customXml/item1.xml><?xml version="1.0" encoding="utf-8"?>
-<b:Sources xmlns:b="http://schemas.openxmlformats.org/officeDocument/2006/bibliography" xmlns="http://schemas.openxmlformats.org/officeDocument/2006/bibliography" SelectedStyle="\APA.XSL" StyleName="APA"/>
-</file>
-
-<file path=customXml/item2.xml><?xml version="1.0" encoding="utf-8"?>
 <?mso-contentType ?>
 <FormTemplates xmlns="http://schemas.microsoft.com/sharepoint/v3/contenttype/forms">
   <Display>DocumentLibraryForm</Display>
@@ -8966,18 +8930,22 @@
 </FormTemplates>
 </file>
 
+<file path=customXml/item2.xml><?xml version="1.0" encoding="utf-8"?>
+<b:Sources xmlns:b="http://schemas.openxmlformats.org/officeDocument/2006/bibliography" xmlns="http://schemas.openxmlformats.org/officeDocument/2006/bibliography" SelectedStyle="\APA.XSL" StyleName="APA"/>
+</file>
+
 <file path=customXml/itemProps1.xml><?xml version="1.0" encoding="utf-8"?>
+<ds:datastoreItem xmlns:ds="http://schemas.openxmlformats.org/officeDocument/2006/customXml" ds:itemID="{D7F26A1B-11AC-4436-9823-0F93C6E088F6}">
+  <ds:schemaRefs>
+    <ds:schemaRef ds:uri="http://schemas.microsoft.com/sharepoint/v3/contenttype/forms"/>
+  </ds:schemaRefs>
+</ds:datastoreItem>
+</file>
+
+<file path=customXml/itemProps2.xml><?xml version="1.0" encoding="utf-8"?>
 <ds:datastoreItem xmlns:ds="http://schemas.openxmlformats.org/officeDocument/2006/customXml" ds:itemID="{A94609B6-4274-D146-9F59-CF99D01EA73C}">
   <ds:schemaRefs>
     <ds:schemaRef ds:uri="http://schemas.openxmlformats.org/officeDocument/2006/bibliography"/>
   </ds:schemaRefs>
 </ds:datastoreItem>
-</file>
-
-<file path=customXml/itemProps2.xml><?xml version="1.0" encoding="utf-8"?>
-<ds:datastoreItem xmlns:ds="http://schemas.openxmlformats.org/officeDocument/2006/customXml" ds:itemID="{D7F26A1B-11AC-4436-9823-0F93C6E088F6}">
-  <ds:schemaRefs>
-    <ds:schemaRef ds:uri="http://schemas.microsoft.com/sharepoint/v3/contenttype/forms"/>
-  </ds:schemaRefs>
-</ds:datastoreItem>
 </file>